--- a/src/main/aop/Template Kederan Plotboek v6.docx
+++ b/src/main/aop/Template Kederan Plotboek v6.docx
@@ -117,9 +117,11 @@
       <w:sdtPr>
         <w:rPr>
           <w:rFonts w:asciiTheme="minorHAnsi" w:eastAsiaTheme="minorHAnsi" w:hAnsiTheme="minorHAnsi" w:cstheme="minorBidi"/>
+          <w:spacing w:val="0"/>
+          <w:kern w:val="0"/>
           <w:sz w:val="22"/>
           <w:szCs w:val="22"/>
-          <w:lang w:eastAsia="en-US"/>
+          <w:lang w:val="nl-NL" w:eastAsia="en-US"/>
         </w:rPr>
         <w:id w:val="1079331984"/>
         <w:docPartObj>
@@ -131,9 +133,8 @@
         <w:rPr>
           <w:b/>
           <w:bCs/>
-          <w:spacing w:val="0"/>
-          <w:kern w:val="0"/>
-          <w:lang w:val="nl-NL"/>
+          <w:sz w:val="18"/>
+          <w:szCs w:val="18"/>
         </w:rPr>
       </w:sdtEndPr>
       <w:sdtContent>
@@ -142,22 +143,31 @@
             <w:pStyle w:val="Kopvaninhoudsopgave"/>
             <w:rPr>
               <w:rStyle w:val="TitelChar"/>
+              <w:lang w:val="nl-NL"/>
             </w:rPr>
           </w:pPr>
-          <w:proofErr w:type="spellStart"/>
           <w:r>
             <w:rPr>
               <w:rStyle w:val="TitelChar"/>
+              <w:lang w:val="nl-NL"/>
             </w:rPr>
             <w:t>Inhoudsopgave</w:t>
           </w:r>
-          <w:proofErr w:type="spellEnd"/>
         </w:p>
+        <w:bookmarkStart w:id="0" w:name="_GoBack"/>
         <w:p>
+          <w:pPr>
+            <w:rPr>
+              <w:sz w:val="18"/>
+              <w:szCs w:val="18"/>
+            </w:rPr>
+          </w:pPr>
           <w:r>
             <w:rPr>
               <w:b/>
               <w:bCs/>
+              <w:sz w:val="18"/>
+              <w:szCs w:val="18"/>
             </w:rPr>
             <w:fldChar w:fldCharType="begin"/>
           </w:r>
@@ -165,6 +175,8 @@
             <w:rPr>
               <w:b/>
               <w:bCs/>
+              <w:sz w:val="18"/>
+              <w:szCs w:val="18"/>
             </w:rPr>
             <w:instrText xml:space="preserve"> TOC \o "1-3" \h \z \u </w:instrText>
           </w:r>
@@ -172,12 +184,16 @@
             <w:rPr>
               <w:b/>
               <w:bCs/>
+              <w:sz w:val="18"/>
+              <w:szCs w:val="18"/>
             </w:rPr>
             <w:fldChar w:fldCharType="separate"/>
           </w:r>
           <w:r>
             <w:rPr>
               <w:noProof/>
+              <w:sz w:val="18"/>
+              <w:szCs w:val="18"/>
             </w:rPr>
             <w:t>Geen inhoudsopgavegegevens gevonden.</w:t>
           </w:r>
@@ -185,12 +201,15 @@
             <w:rPr>
               <w:b/>
               <w:bCs/>
+              <w:sz w:val="18"/>
+              <w:szCs w:val="18"/>
             </w:rPr>
             <w:fldChar w:fldCharType="end"/>
           </w:r>
         </w:p>
       </w:sdtContent>
     </w:sdt>
+    <w:bookmarkEnd w:id="0"/>
     <w:p>
       <w:pPr>
         <w:rPr>
@@ -307,6 +326,7 @@
         <w:rPr>
           <w:sz w:val="144"/>
           <w:szCs w:val="144"/>
+          <w:lang w:val="en-US"/>
         </w:rPr>
       </w:pPr>
     </w:p>
@@ -517,6 +537,7 @@
         <w:rPr>
           <w:sz w:val="144"/>
           <w:szCs w:val="144"/>
+          <w:lang w:val="en-US"/>
         </w:rPr>
       </w:pPr>
     </w:p>
@@ -527,85 +548,81 @@
           <w:rFonts w:ascii="Verdana" w:hAnsi="Verdana"/>
           <w:sz w:val="18"/>
           <w:szCs w:val="18"/>
+          <w:lang w:val="en-US"/>
         </w:rPr>
       </w:pPr>
       <w:r>
         <w:rPr>
           <w:rStyle w:val="Kop1Char"/>
-          <w:lang w:val="nl-NL"/>
         </w:rPr>
         <w:t>Vrijdag</w:t>
       </w:r>
       <w:r>
         <w:rPr>
           <w:rStyle w:val="Kop1Char"/>
-          <w:lang w:val="nl-NL"/>
         </w:rPr>
         <w:br/>
       </w:r>
       <w:r>
         <w:rPr>
           <w:rStyle w:val="Kop1Char"/>
-          <w:lang w:val="nl-NL"/>
         </w:rPr>
         <w:t>avond</w:t>
       </w:r>
       <w:r>
         <w:rPr>
           <w:rStyle w:val="Kop1Char"/>
-          <w:lang w:val="nl-NL"/>
         </w:rPr>
         <w:t xml:space="preserve"> + </w:t>
       </w:r>
       <w:r>
         <w:rPr>
           <w:rStyle w:val="Kop1Char"/>
-          <w:lang w:val="nl-NL"/>
         </w:rPr>
         <w:t>nacht</w:t>
       </w:r>
       <w:r>
         <w:rPr>
           <w:rStyle w:val="Kop1Char"/>
-          <w:lang w:val="nl-NL"/>
         </w:rPr>
         <w:br/>
       </w:r>
       <w:r>
-        <w:t>{/PREV_TIME_</w:t>
-      </w:r>
-      <w:proofErr w:type="gramStart"/>
-      <w:r>
-        <w:t>CODE!=</w:t>
-      </w:r>
-      <w:proofErr w:type="gramEnd"/>
-      <w:r>
-        <w:t>'VR-AV'}{/TIME_CODE=='VR-AV'}</w:t>
+        <w:rPr>
+          <w:lang w:val="en-US"/>
+        </w:rPr>
+        <w:t>{/PREV_TIME_CODE!='VR-AV'}{/TIME_CODE=='VR-AV'}</w:t>
       </w:r>
       <w:r>
         <w:rPr>
           <w:rFonts w:eastAsiaTheme="minorEastAsia"/>
-          <w:lang w:eastAsia="nl-NL"/>
+          <w:lang w:val="en-US" w:eastAsia="nl-NL"/>
         </w:rPr>
         <w:t>{#</w:t>
       </w:r>
       <w:r>
+        <w:rPr>
+          <w:lang w:val="en-US"/>
+        </w:rPr>
         <w:t>TIME_CODE=='ZA-OC'</w:t>
       </w:r>
       <w:r>
         <w:rPr>
           <w:rFonts w:eastAsiaTheme="minorEastAsia"/>
-          <w:lang w:eastAsia="nl-NL"/>
+          <w:lang w:val="en-US" w:eastAsia="nl-NL"/>
         </w:rPr>
         <w:t>}{#PREV_</w:t>
       </w:r>
       <w:r>
+        <w:rPr>
+          <w:lang w:val="en-US"/>
+        </w:rPr>
         <w:t>TIME_CODE!='ZA-OC'</w:t>
       </w:r>
       <w:r>
         <w:rPr>
           <w:rFonts w:eastAsiaTheme="minorEastAsia"/>
-          <w:lang w:eastAsia="nl-NL"/>
+          <w:lang w:val="en-US" w:eastAsia="nl-NL"/>
         </w:rPr>
         <w:t>}</w:t>
       </w:r>
@@ -614,6 +631,7 @@
           <w:rFonts w:ascii="Verdana" w:hAnsi="Verdana"/>
           <w:sz w:val="18"/>
           <w:szCs w:val="18"/>
+          <w:lang w:val="en-US"/>
         </w:rPr>
         <w:br w:type="page"/>
       </w:r>
@@ -623,6 +641,7 @@
         <w:rPr>
           <w:sz w:val="144"/>
           <w:szCs w:val="144"/>
+          <w:lang w:val="en-US"/>
         </w:rPr>
       </w:pPr>
     </w:p>
@@ -878,45 +897,7 @@
         <w:rPr>
           <w:lang w:val="en-US"/>
         </w:rPr>
-        <w:t>{/PREV_TIME_</w:t>
-      </w:r>
-      <w:proofErr w:type="gramStart"/>
-      <w:r>
-        <w:rPr>
-          <w:lang w:val="en-US"/>
-        </w:rPr>
-        <w:t>CODE!=</w:t>
-      </w:r>
-      <w:proofErr w:type="gramEnd"/>
-      <w:r>
-        <w:rPr>
-          <w:lang w:val="en-US"/>
-        </w:rPr>
-        <w:t>'ZA-</w:t>
-      </w:r>
-      <w:r>
-        <w:rPr>
-          <w:lang w:val="en-US"/>
-        </w:rPr>
-        <w:t>AV</w:t>
-      </w:r>
-      <w:r>
-        <w:rPr>
-          <w:lang w:val="en-US"/>
-        </w:rPr>
-        <w:t>'}{/TIME_CODE=='ZA-</w:t>
-      </w:r>
-      <w:r>
-        <w:rPr>
-          <w:lang w:val="en-US"/>
-        </w:rPr>
-        <w:t>AV</w:t>
-      </w:r>
-      <w:r>
-        <w:rPr>
-          <w:lang w:val="en-US"/>
-        </w:rPr>
-        <w:t>'}</w:t>
+        <w:t>{/PREV_TIME_CODE!='ZA-AV'}{/TIME_CODE=='ZA-AV'}</w:t>
       </w:r>
       <w:r>
         <w:rPr>
@@ -1350,15 +1331,7 @@
                 <w:sz w:val="18"/>
                 <w:szCs w:val="18"/>
               </w:rPr>
-              <w:t>{</w:t>
-            </w:r>
-            <w:r>
-              <w:rPr>
-                <w:rFonts w:ascii="Verdana" w:hAnsi="Verdana"/>
-                <w:sz w:val="18"/>
-                <w:szCs w:val="18"/>
-              </w:rPr>
-              <w:t>PROPS</w:t>
+              <w:t>{PROPS</w:t>
             </w:r>
             <w:r>
               <w:rPr>
@@ -1390,14 +1363,7 @@
                 <w:sz w:val="2"/>
                 <w:szCs w:val="2"/>
               </w:rPr>
-              <w:t>{</w:t>
-            </w:r>
-            <w:r>
-              <w:rPr>
-                <w:sz w:val="2"/>
-                <w:szCs w:val="2"/>
-              </w:rPr>
-              <w:t>/</w:t>
+              <w:t>{/</w:t>
             </w:r>
             <w:proofErr w:type="spellStart"/>
             <w:r>
@@ -2399,7 +2365,7 @@
           <mc:AlternateContent>
             <mc:Choice Requires="wps">
               <w:drawing>
-                <wp:inline distT="0" distB="0" distL="0" distR="0">
+                <wp:inline distT="0" distB="0" distL="0" distR="0" wp14:anchorId="0CC8B866" wp14:editId="0B56E70B">
                   <wp:extent cx="5467350" cy="45085"/>
                   <wp:effectExtent l="0" t="9525" r="0" b="2540"/>
                   <wp:docPr id="1" name="Stroomdiagram: Beslissing 1" descr="Light horizontal"/>
@@ -2489,8 +2455,6 @@
           <w:fldChar w:fldCharType="end"/>
         </w:r>
       </w:p>
-      <w:bookmarkStart w:id="0" w:name="_GoBack" w:displacedByCustomXml="next"/>
-      <w:bookmarkEnd w:id="0" w:displacedByCustomXml="next"/>
     </w:sdtContent>
   </w:sdt>
   <w:p>
@@ -3385,6 +3349,7 @@
   <w:style w:type="character" w:default="1" w:styleId="Standaardalinea-lettertype">
     <w:name w:val="Default Paragraph Font"/>
     <w:uiPriority w:val="1"/>
+    <w:semiHidden/>
     <w:unhideWhenUsed/>
   </w:style>
   <w:style w:type="table" w:default="1" w:styleId="Standaardtabel">
@@ -3855,7 +3820,7 @@
 </file>
 
 <file path=customXml/itemProps1.xml><?xml version="1.0" encoding="utf-8"?>
-<ds:datastoreItem xmlns:ds="http://schemas.openxmlformats.org/officeDocument/2006/customXml" ds:itemID="{E3B85814-D75B-46B6-B4A0-CAFC3EC82A12}">
+<ds:datastoreItem xmlns:ds="http://schemas.openxmlformats.org/officeDocument/2006/customXml" ds:itemID="{5740CFC0-89A5-4089-B0DA-CCF4D13DC589}">
   <ds:schemaRefs>
     <ds:schemaRef ds:uri="http://schemas.openxmlformats.org/officeDocument/2006/bibliography"/>
   </ds:schemaRefs>
